--- a/frontend/public/Dokument IZRZ.docx
+++ b/frontend/public/Dokument IZRZ.docx
@@ -1,6 +1,6 @@
 
 <file path=word/document.xml><?xml version="1.0" encoding="utf-8"?>
-<w:document xmlns:wpc="http://schemas.microsoft.com/office/word/2010/wordprocessingCanvas" xmlns:cx="http://schemas.microsoft.com/office/drawing/2014/chartex" xmlns:cx1="http://schemas.microsoft.com/office/drawing/2015/9/8/chartex" xmlns:cx2="http://schemas.microsoft.com/office/drawing/2015/10/21/chartex" xmlns:cx3="http://schemas.microsoft.com/office/drawing/2016/5/9/chartex" xmlns:cx4="http://schemas.microsoft.com/office/drawing/2016/5/10/chartex" xmlns:cx5="http://schemas.microsoft.com/office/drawing/2016/5/11/chartex" xmlns:cx6="http://schemas.microsoft.com/office/drawing/2016/5/12/chartex" xmlns:cx7="http://schemas.microsoft.com/office/drawing/2016/5/13/chartex" xmlns:cx8="http://schemas.microsoft.com/office/drawing/2016/5/14/chartex" xmlns:mc="http://schemas.openxmlformats.org/markup-compatibility/2006" xmlns:aink="http://schemas.microsoft.com/office/drawing/2016/ink" xmlns:am3d="http://schemas.microsoft.com/office/drawing/2017/model3d" xmlns:o="urn:schemas-microsoft-com:office:office" xmlns:oel="http://schemas.microsoft.com/office/2019/extlst" xmlns:r="http://schemas.openxmlformats.org/officeDocument/2006/relationships" xmlns:m="http://schemas.openxmlformats.org/officeDocument/2006/math" xmlns:v="urn:schemas-microsoft-com:vml" xmlns:wp14="http://schemas.microsoft.com/office/word/2010/wordprocessingDrawing" xmlns:wp="http://schemas.openxmlformats.org/drawingml/2006/wordprocessingDrawing" xmlns:w10="urn:schemas-microsoft-com:office:word" xmlns:w="http://schemas.openxmlformats.org/wordprocessingml/2006/main" xmlns:w14="http://schemas.microsoft.com/office/word/2010/wordml" xmlns:w15="http://schemas.microsoft.com/office/word/2012/wordml" xmlns:w16cex="http://schemas.microsoft.com/office/word/2018/wordml/cex" xmlns:w16cid="http://schemas.microsoft.com/office/word/2016/wordml/cid" xmlns:w16="http://schemas.microsoft.com/office/word/2018/wordml" xmlns:w16du="http://schemas.microsoft.com/office/word/2023/wordml/word16du" xmlns:w16sdtdh="http://schemas.microsoft.com/office/word/2020/wordml/sdtdatahash" xmlns:w16sdtfl="http://schemas.microsoft.com/office/word/2024/wordml/sdtformatlock" xmlns:w16se="http://schemas.microsoft.com/office/word/2015/wordml/symex" xmlns:wpg="http://schemas.microsoft.com/office/word/2010/wordprocessingGroup" xmlns:wpi="http://schemas.microsoft.com/office/word/2010/wordprocessingInk" xmlns:wne="http://schemas.microsoft.com/office/word/2006/wordml" xmlns:wps="http://schemas.microsoft.com/office/word/2010/wordprocessingShape" mc:Ignorable="w14 w15 w16se w16cid w16 w16cex w16sdtdh w16sdtfl w16du wp14">
+<w:document xmlns:wpc="http://schemas.microsoft.com/office/word/2010/wordprocessingCanvas" xmlns:cx="http://schemas.microsoft.com/office/drawing/2014/chartex" xmlns:cx1="http://schemas.microsoft.com/office/drawing/2015/9/8/chartex" xmlns:cx2="http://schemas.microsoft.com/office/drawing/2015/10/21/chartex" xmlns:cx3="http://schemas.microsoft.com/office/drawing/2016/5/9/chartex" xmlns:cx4="http://schemas.microsoft.com/office/drawing/2016/5/10/chartex" xmlns:cx5="http://schemas.microsoft.com/office/drawing/2016/5/11/chartex" xmlns:cx6="http://schemas.microsoft.com/office/drawing/2016/5/12/chartex" xmlns:cx7="http://schemas.microsoft.com/office/drawing/2016/5/13/chartex" xmlns:cx8="http://schemas.microsoft.com/office/drawing/2016/5/14/chartex" xmlns:mc="http://schemas.openxmlformats.org/markup-compatibility/2006" xmlns:aink="http://schemas.microsoft.com/office/drawing/2016/ink" xmlns:am3d="http://schemas.microsoft.com/office/drawing/2017/model3d" xmlns:o="urn:schemas-microsoft-com:office:office" xmlns:oel="http://schemas.microsoft.com/office/2019/extlst" xmlns:r="http://schemas.openxmlformats.org/officeDocument/2006/relationships" xmlns:m="http://schemas.openxmlformats.org/officeDocument/2006/math" xmlns:v="urn:schemas-microsoft-com:vml" xmlns:wp14="http://schemas.microsoft.com/office/word/2010/wordprocessingDrawing" xmlns:wp="http://schemas.openxmlformats.org/drawingml/2006/wordprocessingDrawing" xmlns:w10="urn:schemas-microsoft-com:office:word" xmlns:w="http://schemas.openxmlformats.org/wordprocessingml/2006/main" xmlns:w14="http://schemas.microsoft.com/office/word/2010/wordml" xmlns:w15="http://schemas.microsoft.com/office/word/2012/wordml" xmlns:w16cex="http://schemas.microsoft.com/office/word/2018/wordml/cex" xmlns:w16cid="http://schemas.microsoft.com/office/word/2016/wordml/cid" xmlns:w16="http://schemas.microsoft.com/office/word/2018/wordml" xmlns:w16du="http://schemas.microsoft.com/office/word/2023/wordml/word16du" xmlns:w16sdtdh="http://schemas.microsoft.com/office/word/2020/wordml/sdtdatahash" xmlns:w16se="http://schemas.microsoft.com/office/word/2015/wordml/symex" xmlns:wpg="http://schemas.microsoft.com/office/word/2010/wordprocessingGroup" xmlns:wpi="http://schemas.microsoft.com/office/word/2010/wordprocessingInk" xmlns:wne="http://schemas.microsoft.com/office/word/2006/wordml" xmlns:wps="http://schemas.microsoft.com/office/word/2010/wordprocessingShape" mc:Ignorable="w14 w15 w16se w16cid w16 w16cex w16sdtdh w16du wp14">
   <w:body>
     <w:p>
       <w:pPr>
@@ -81,7 +81,7 @@
         <w:rPr>
           <w:rFonts w:ascii="Calibri" w:hAnsi="Calibri" w:cs="Calibri"/>
         </w:rPr>
-        <w:t xml:space="preserve">{data} </w:t>
+        <w:t>{data}</w:t>
       </w:r>
       <w:r>
         <w:rPr>
@@ -285,7 +285,23 @@
           <w:sz w:val="24"/>
           <w:szCs w:val="24"/>
         </w:rPr>
-        <w:t>{program_name}</w:t>
+        <w:t>{</w:t>
+      </w:r>
+      <w:r>
+        <w:rPr>
+          <w:rFonts w:ascii="Calibri" w:hAnsi="Calibri" w:cs="Calibri"/>
+          <w:sz w:val="24"/>
+          <w:szCs w:val="24"/>
+        </w:rPr>
+        <w:t>nazwa_programu</w:t>
+      </w:r>
+      <w:r>
+        <w:rPr>
+          <w:rFonts w:ascii="Calibri" w:hAnsi="Calibri" w:cs="Calibri"/>
+          <w:sz w:val="24"/>
+          <w:szCs w:val="24"/>
+        </w:rPr>
+        <w:t>}</w:t>
       </w:r>
     </w:p>
     <w:p>
@@ -420,7 +436,7 @@
       </w:pPr>
       <w:r>
         <w:rPr>
-          <w:rFonts w:ascii="Calibri" w:hAnsi="Calibri" w:cs="Calibri"/>
+          <w:rFonts w:ascii="Calibri" w:eastAsia="Calibri" w:hAnsi="Calibri" w:cs="Calibri"/>
           <w:lang w:val="nl-NL"/>
         </w:rPr>
         <w:t>{data}</w:t>
@@ -470,7 +486,19 @@
         <w:rPr>
           <w:rFonts w:ascii="Calibri" w:hAnsi="Calibri" w:cs="Calibri"/>
         </w:rPr>
-        <w:t>{viewer_count}</w:t>
+        <w:t>{</w:t>
+      </w:r>
+      <w:r>
+        <w:rPr>
+          <w:rFonts w:ascii="Calibri" w:hAnsi="Calibri" w:cs="Calibri"/>
+        </w:rPr>
+        <w:t>liczba_osob</w:t>
+      </w:r>
+      <w:r>
+        <w:rPr>
+          <w:rFonts w:ascii="Calibri" w:hAnsi="Calibri" w:cs="Calibri"/>
+        </w:rPr>
+        <w:t>}</w:t>
       </w:r>
     </w:p>
     <w:p>
@@ -489,21 +517,12 @@
         </w:rPr>
         <w:t>{</w:t>
       </w:r>
-      <w:proofErr w:type="spellStart"/>
       <w:r>
         <w:rPr>
           <w:rFonts w:ascii="Calibri" w:hAnsi="Calibri" w:cs="Calibri"/>
           <w:lang w:val="es-ES_tradnl"/>
         </w:rPr>
-        <w:t>viewer_count_description</w:t>
-      </w:r>
-      <w:proofErr w:type="spellEnd"/>
-      <w:r>
-        <w:rPr>
-          <w:rFonts w:ascii="Calibri" w:hAnsi="Calibri" w:cs="Calibri"/>
-          <w:lang w:val="es-ES_tradnl"/>
-        </w:rPr>
-        <w:t>}</w:t>
+        <w:t>liczba_osob_opis}</w:t>
       </w:r>
     </w:p>
     <w:p>
@@ -550,42 +569,24 @@
     </w:p>
     <w:p>
       <w:pPr>
-        <w:spacing w:line="360" w:lineRule="auto"/>
+        <w:pStyle w:val="Standard"/>
+        <w:spacing w:after="120"/>
+        <w:jc w:val="both"/>
         <w:rPr>
           <w:rFonts w:ascii="Calibri" w:eastAsia="Calibri" w:hAnsi="Calibri" w:cs="Calibri"/>
         </w:rPr>
       </w:pPr>
       <w:r>
         <w:rPr>
-          <w:rFonts w:ascii="Calibri" w:hAnsi="Calibri" w:cs="Calibri"/>
-          <w:lang w:val="fr-FR"/>
+          <w:rFonts w:ascii="Calibri" w:eastAsia="Calibri" w:hAnsi="Calibri" w:cs="Calibri"/>
         </w:rPr>
         <w:t>{</w:t>
       </w:r>
-      <w:proofErr w:type="spellStart"/>
-      <w:proofErr w:type="gramStart"/>
-      <w:r>
-        <w:rPr>
-          <w:rFonts w:ascii="Calibri" w:hAnsi="Calibri" w:cs="Calibri"/>
-          <w:lang w:val="fr-FR"/>
-        </w:rPr>
-        <w:t>opis</w:t>
-      </w:r>
-      <w:proofErr w:type="gramEnd"/>
-      <w:r>
-        <w:rPr>
-          <w:rFonts w:ascii="Calibri" w:hAnsi="Calibri" w:cs="Calibri"/>
-          <w:lang w:val="fr-FR"/>
-        </w:rPr>
-        <w:t>_zadania</w:t>
-      </w:r>
-      <w:proofErr w:type="spellEnd"/>
-      <w:r>
-        <w:rPr>
-          <w:rFonts w:ascii="Calibri" w:hAnsi="Calibri" w:cs="Calibri"/>
-          <w:lang w:val="fr-FR"/>
-        </w:rPr>
-        <w:t>}</w:t>
+      <w:r>
+        <w:rPr>
+          <w:rFonts w:ascii="Calibri" w:eastAsia="Calibri" w:hAnsi="Calibri" w:cs="Calibri"/>
+        </w:rPr>
+        <w:t>opis_zadania}</w:t>
       </w:r>
     </w:p>
     <w:p>
@@ -613,16 +614,17 @@
     </w:p>
     <w:p>
       <w:pPr>
-        <w:spacing w:after="480" w:line="360" w:lineRule="auto"/>
-        <w:rPr>
-          <w:rFonts w:ascii="Calibri" w:hAnsi="Calibri" w:cs="Calibri"/>
-        </w:rPr>
-      </w:pPr>
-      <w:r>
-        <w:rPr>
-          <w:rFonts w:ascii="Calibri" w:hAnsi="Calibri" w:cs="Calibri"/>
-        </w:rPr>
-        <w:t>{additional_info}</w:t>
+        <w:spacing w:line="360" w:lineRule="auto"/>
+        <w:rPr>
+          <w:rFonts w:ascii="Calibri" w:eastAsia="Calibri" w:hAnsi="Calibri" w:cs="Calibri"/>
+        </w:rPr>
+      </w:pPr>
+      <w:r>
+        <w:rPr>
+          <w:rFonts w:ascii="Calibri" w:hAnsi="Calibri" w:cs="Calibri"/>
+          <w:lang w:val="fr-FR"/>
+        </w:rPr>
+        <w:t>{dodatkowe_informacje}</w:t>
       </w:r>
     </w:p>
     <w:p>
@@ -762,7 +764,7 @@
 </file>
 
 <file path=word/endnotes.xml><?xml version="1.0" encoding="utf-8"?>
-<w:endnotes xmlns:wpc="http://schemas.microsoft.com/office/word/2010/wordprocessingCanvas" xmlns:cx="http://schemas.microsoft.com/office/drawing/2014/chartex" xmlns:cx1="http://schemas.microsoft.com/office/drawing/2015/9/8/chartex" xmlns:cx2="http://schemas.microsoft.com/office/drawing/2015/10/21/chartex" xmlns:cx3="http://schemas.microsoft.com/office/drawing/2016/5/9/chartex" xmlns:cx4="http://schemas.microsoft.com/office/drawing/2016/5/10/chartex" xmlns:cx5="http://schemas.microsoft.com/office/drawing/2016/5/11/chartex" xmlns:cx6="http://schemas.microsoft.com/office/drawing/2016/5/12/chartex" xmlns:cx7="http://schemas.microsoft.com/office/drawing/2016/5/13/chartex" xmlns:cx8="http://schemas.microsoft.com/office/drawing/2016/5/14/chartex" xmlns:mc="http://schemas.openxmlformats.org/markup-compatibility/2006" xmlns:aink="http://schemas.microsoft.com/office/drawing/2016/ink" xmlns:am3d="http://schemas.microsoft.com/office/drawing/2017/model3d" xmlns:o="urn:schemas-microsoft-com:office:office" xmlns:oel="http://schemas.microsoft.com/office/2019/extlst" xmlns:r="http://schemas.openxmlformats.org/officeDocument/2006/relationships" xmlns:m="http://schemas.openxmlformats.org/officeDocument/2006/math" xmlns:v="urn:schemas-microsoft-com:vml" xmlns:wp14="http://schemas.microsoft.com/office/word/2010/wordprocessingDrawing" xmlns:wp="http://schemas.openxmlformats.org/drawingml/2006/wordprocessingDrawing" xmlns:w10="urn:schemas-microsoft-com:office:word" xmlns:w="http://schemas.openxmlformats.org/wordprocessingml/2006/main" xmlns:w14="http://schemas.microsoft.com/office/word/2010/wordml" xmlns:w15="http://schemas.microsoft.com/office/word/2012/wordml" xmlns:w16cex="http://schemas.microsoft.com/office/word/2018/wordml/cex" xmlns:w16cid="http://schemas.microsoft.com/office/word/2016/wordml/cid" xmlns:w16="http://schemas.microsoft.com/office/word/2018/wordml" xmlns:w16du="http://schemas.microsoft.com/office/word/2023/wordml/word16du" xmlns:w16sdtdh="http://schemas.microsoft.com/office/word/2020/wordml/sdtdatahash" xmlns:w16sdtfl="http://schemas.microsoft.com/office/word/2024/wordml/sdtformatlock" xmlns:w16se="http://schemas.microsoft.com/office/word/2015/wordml/symex" xmlns:wpg="http://schemas.microsoft.com/office/word/2010/wordprocessingGroup" xmlns:wpi="http://schemas.microsoft.com/office/word/2010/wordprocessingInk" xmlns:wne="http://schemas.microsoft.com/office/word/2006/wordml" xmlns:wps="http://schemas.microsoft.com/office/word/2010/wordprocessingShape" mc:Ignorable="w14 w15 w16se w16cid w16 w16cex w16sdtdh w16sdtfl w16du wp14">
+<w:endnotes xmlns:wpc="http://schemas.microsoft.com/office/word/2010/wordprocessingCanvas" xmlns:cx="http://schemas.microsoft.com/office/drawing/2014/chartex" xmlns:cx1="http://schemas.microsoft.com/office/drawing/2015/9/8/chartex" xmlns:cx2="http://schemas.microsoft.com/office/drawing/2015/10/21/chartex" xmlns:cx3="http://schemas.microsoft.com/office/drawing/2016/5/9/chartex" xmlns:cx4="http://schemas.microsoft.com/office/drawing/2016/5/10/chartex" xmlns:cx5="http://schemas.microsoft.com/office/drawing/2016/5/11/chartex" xmlns:cx6="http://schemas.microsoft.com/office/drawing/2016/5/12/chartex" xmlns:cx7="http://schemas.microsoft.com/office/drawing/2016/5/13/chartex" xmlns:cx8="http://schemas.microsoft.com/office/drawing/2016/5/14/chartex" xmlns:mc="http://schemas.openxmlformats.org/markup-compatibility/2006" xmlns:aink="http://schemas.microsoft.com/office/drawing/2016/ink" xmlns:am3d="http://schemas.microsoft.com/office/drawing/2017/model3d" xmlns:o="urn:schemas-microsoft-com:office:office" xmlns:oel="http://schemas.microsoft.com/office/2019/extlst" xmlns:r="http://schemas.openxmlformats.org/officeDocument/2006/relationships" xmlns:m="http://schemas.openxmlformats.org/officeDocument/2006/math" xmlns:v="urn:schemas-microsoft-com:vml" xmlns:wp14="http://schemas.microsoft.com/office/word/2010/wordprocessingDrawing" xmlns:wp="http://schemas.openxmlformats.org/drawingml/2006/wordprocessingDrawing" xmlns:w10="urn:schemas-microsoft-com:office:word" xmlns:w="http://schemas.openxmlformats.org/wordprocessingml/2006/main" xmlns:w14="http://schemas.microsoft.com/office/word/2010/wordml" xmlns:w15="http://schemas.microsoft.com/office/word/2012/wordml" xmlns:w16cex="http://schemas.microsoft.com/office/word/2018/wordml/cex" xmlns:w16cid="http://schemas.microsoft.com/office/word/2016/wordml/cid" xmlns:w16="http://schemas.microsoft.com/office/word/2018/wordml" xmlns:w16du="http://schemas.microsoft.com/office/word/2023/wordml/word16du" xmlns:w16sdtdh="http://schemas.microsoft.com/office/word/2020/wordml/sdtdatahash" xmlns:w16se="http://schemas.microsoft.com/office/word/2015/wordml/symex" xmlns:wpg="http://schemas.microsoft.com/office/word/2010/wordprocessingGroup" xmlns:wpi="http://schemas.microsoft.com/office/word/2010/wordprocessingInk" xmlns:wne="http://schemas.microsoft.com/office/word/2006/wordml" xmlns:wps="http://schemas.microsoft.com/office/word/2010/wordprocessingShape" mc:Ignorable="w14 w15 w16se w16cid w16 w16cex w16sdtdh w16du wp14">
   <w:endnote w:type="separator" w:id="-1">
     <w:p>
       <w:r>
@@ -781,7 +783,7 @@
 </file>
 
 <file path=word/footer1.xml><?xml version="1.0" encoding="utf-8"?>
-<w:ftr xmlns:wpc="http://schemas.microsoft.com/office/word/2010/wordprocessingCanvas" xmlns:cx="http://schemas.microsoft.com/office/drawing/2014/chartex" xmlns:cx1="http://schemas.microsoft.com/office/drawing/2015/9/8/chartex" xmlns:cx2="http://schemas.microsoft.com/office/drawing/2015/10/21/chartex" xmlns:cx3="http://schemas.microsoft.com/office/drawing/2016/5/9/chartex" xmlns:cx4="http://schemas.microsoft.com/office/drawing/2016/5/10/chartex" xmlns:cx5="http://schemas.microsoft.com/office/drawing/2016/5/11/chartex" xmlns:cx6="http://schemas.microsoft.com/office/drawing/2016/5/12/chartex" xmlns:cx7="http://schemas.microsoft.com/office/drawing/2016/5/13/chartex" xmlns:cx8="http://schemas.microsoft.com/office/drawing/2016/5/14/chartex" xmlns:mc="http://schemas.openxmlformats.org/markup-compatibility/2006" xmlns:aink="http://schemas.microsoft.com/office/drawing/2016/ink" xmlns:am3d="http://schemas.microsoft.com/office/drawing/2017/model3d" xmlns:o="urn:schemas-microsoft-com:office:office" xmlns:oel="http://schemas.microsoft.com/office/2019/extlst" xmlns:r="http://schemas.openxmlformats.org/officeDocument/2006/relationships" xmlns:m="http://schemas.openxmlformats.org/officeDocument/2006/math" xmlns:v="urn:schemas-microsoft-com:vml" xmlns:wp14="http://schemas.microsoft.com/office/word/2010/wordprocessingDrawing" xmlns:wp="http://schemas.openxmlformats.org/drawingml/2006/wordprocessingDrawing" xmlns:w10="urn:schemas-microsoft-com:office:word" xmlns:w="http://schemas.openxmlformats.org/wordprocessingml/2006/main" xmlns:w14="http://schemas.microsoft.com/office/word/2010/wordml" xmlns:w15="http://schemas.microsoft.com/office/word/2012/wordml" xmlns:w16cex="http://schemas.microsoft.com/office/word/2018/wordml/cex" xmlns:w16cid="http://schemas.microsoft.com/office/word/2016/wordml/cid" xmlns:w16="http://schemas.microsoft.com/office/word/2018/wordml" xmlns:w16du="http://schemas.microsoft.com/office/word/2023/wordml/word16du" xmlns:w16sdtdh="http://schemas.microsoft.com/office/word/2020/wordml/sdtdatahash" xmlns:w16sdtfl="http://schemas.microsoft.com/office/word/2024/wordml/sdtformatlock" xmlns:w16se="http://schemas.microsoft.com/office/word/2015/wordml/symex" xmlns:wpg="http://schemas.microsoft.com/office/word/2010/wordprocessingGroup" xmlns:wpi="http://schemas.microsoft.com/office/word/2010/wordprocessingInk" xmlns:wne="http://schemas.microsoft.com/office/word/2006/wordml" xmlns:wps="http://schemas.microsoft.com/office/word/2010/wordprocessingShape" mc:Ignorable="w14 w15 w16se w16cid w16 w16cex w16sdtdh w16sdtfl w16du wp14">
+<w:ftr xmlns:wpc="http://schemas.microsoft.com/office/word/2010/wordprocessingCanvas" xmlns:cx="http://schemas.microsoft.com/office/drawing/2014/chartex" xmlns:cx1="http://schemas.microsoft.com/office/drawing/2015/9/8/chartex" xmlns:cx2="http://schemas.microsoft.com/office/drawing/2015/10/21/chartex" xmlns:cx3="http://schemas.microsoft.com/office/drawing/2016/5/9/chartex" xmlns:cx4="http://schemas.microsoft.com/office/drawing/2016/5/10/chartex" xmlns:cx5="http://schemas.microsoft.com/office/drawing/2016/5/11/chartex" xmlns:cx6="http://schemas.microsoft.com/office/drawing/2016/5/12/chartex" xmlns:cx7="http://schemas.microsoft.com/office/drawing/2016/5/13/chartex" xmlns:cx8="http://schemas.microsoft.com/office/drawing/2016/5/14/chartex" xmlns:mc="http://schemas.openxmlformats.org/markup-compatibility/2006" xmlns:aink="http://schemas.microsoft.com/office/drawing/2016/ink" xmlns:am3d="http://schemas.microsoft.com/office/drawing/2017/model3d" xmlns:o="urn:schemas-microsoft-com:office:office" xmlns:oel="http://schemas.microsoft.com/office/2019/extlst" xmlns:r="http://schemas.openxmlformats.org/officeDocument/2006/relationships" xmlns:m="http://schemas.openxmlformats.org/officeDocument/2006/math" xmlns:v="urn:schemas-microsoft-com:vml" xmlns:wp14="http://schemas.microsoft.com/office/word/2010/wordprocessingDrawing" xmlns:wp="http://schemas.openxmlformats.org/drawingml/2006/wordprocessingDrawing" xmlns:w10="urn:schemas-microsoft-com:office:word" xmlns:w="http://schemas.openxmlformats.org/wordprocessingml/2006/main" xmlns:w14="http://schemas.microsoft.com/office/word/2010/wordml" xmlns:w15="http://schemas.microsoft.com/office/word/2012/wordml" xmlns:w16cex="http://schemas.microsoft.com/office/word/2018/wordml/cex" xmlns:w16cid="http://schemas.microsoft.com/office/word/2016/wordml/cid" xmlns:w16="http://schemas.microsoft.com/office/word/2018/wordml" xmlns:w16du="http://schemas.microsoft.com/office/word/2023/wordml/word16du" xmlns:w16sdtdh="http://schemas.microsoft.com/office/word/2020/wordml/sdtdatahash" xmlns:w16se="http://schemas.microsoft.com/office/word/2015/wordml/symex" xmlns:wpg="http://schemas.microsoft.com/office/word/2010/wordprocessingGroup" xmlns:wpi="http://schemas.microsoft.com/office/word/2010/wordprocessingInk" xmlns:wne="http://schemas.microsoft.com/office/word/2006/wordml" xmlns:wps="http://schemas.microsoft.com/office/word/2010/wordprocessingShape" mc:Ignorable="w14 w15 w16se w16cid w16 w16cex w16sdtdh w16du wp14">
   <w:p>
     <w:pPr>
       <w:pStyle w:val="HeaderFooter"/>
@@ -791,7 +793,7 @@
 </file>
 
 <file path=word/footnotes.xml><?xml version="1.0" encoding="utf-8"?>
-<w:footnotes xmlns:wpc="http://schemas.microsoft.com/office/word/2010/wordprocessingCanvas" xmlns:cx="http://schemas.microsoft.com/office/drawing/2014/chartex" xmlns:cx1="http://schemas.microsoft.com/office/drawing/2015/9/8/chartex" xmlns:cx2="http://schemas.microsoft.com/office/drawing/2015/10/21/chartex" xmlns:cx3="http://schemas.microsoft.com/office/drawing/2016/5/9/chartex" xmlns:cx4="http://schemas.microsoft.com/office/drawing/2016/5/10/chartex" xmlns:cx5="http://schemas.microsoft.com/office/drawing/2016/5/11/chartex" xmlns:cx6="http://schemas.microsoft.com/office/drawing/2016/5/12/chartex" xmlns:cx7="http://schemas.microsoft.com/office/drawing/2016/5/13/chartex" xmlns:cx8="http://schemas.microsoft.com/office/drawing/2016/5/14/chartex" xmlns:mc="http://schemas.openxmlformats.org/markup-compatibility/2006" xmlns:aink="http://schemas.microsoft.com/office/drawing/2016/ink" xmlns:am3d="http://schemas.microsoft.com/office/drawing/2017/model3d" xmlns:o="urn:schemas-microsoft-com:office:office" xmlns:oel="http://schemas.microsoft.com/office/2019/extlst" xmlns:r="http://schemas.openxmlformats.org/officeDocument/2006/relationships" xmlns:m="http://schemas.openxmlformats.org/officeDocument/2006/math" xmlns:v="urn:schemas-microsoft-com:vml" xmlns:wp14="http://schemas.microsoft.com/office/word/2010/wordprocessingDrawing" xmlns:wp="http://schemas.openxmlformats.org/drawingml/2006/wordprocessingDrawing" xmlns:w10="urn:schemas-microsoft-com:office:word" xmlns:w="http://schemas.openxmlformats.org/wordprocessingml/2006/main" xmlns:w14="http://schemas.microsoft.com/office/word/2010/wordml" xmlns:w15="http://schemas.microsoft.com/office/word/2012/wordml" xmlns:w16cex="http://schemas.microsoft.com/office/word/2018/wordml/cex" xmlns:w16cid="http://schemas.microsoft.com/office/word/2016/wordml/cid" xmlns:w16="http://schemas.microsoft.com/office/word/2018/wordml" xmlns:w16du="http://schemas.microsoft.com/office/word/2023/wordml/word16du" xmlns:w16sdtdh="http://schemas.microsoft.com/office/word/2020/wordml/sdtdatahash" xmlns:w16sdtfl="http://schemas.microsoft.com/office/word/2024/wordml/sdtformatlock" xmlns:w16se="http://schemas.microsoft.com/office/word/2015/wordml/symex" xmlns:wpg="http://schemas.microsoft.com/office/word/2010/wordprocessingGroup" xmlns:wpi="http://schemas.microsoft.com/office/word/2010/wordprocessingInk" xmlns:wne="http://schemas.microsoft.com/office/word/2006/wordml" xmlns:wps="http://schemas.microsoft.com/office/word/2010/wordprocessingShape" mc:Ignorable="w14 w15 w16se w16cid w16 w16cex w16sdtdh w16sdtfl w16du wp14">
+<w:footnotes xmlns:wpc="http://schemas.microsoft.com/office/word/2010/wordprocessingCanvas" xmlns:cx="http://schemas.microsoft.com/office/drawing/2014/chartex" xmlns:cx1="http://schemas.microsoft.com/office/drawing/2015/9/8/chartex" xmlns:cx2="http://schemas.microsoft.com/office/drawing/2015/10/21/chartex" xmlns:cx3="http://schemas.microsoft.com/office/drawing/2016/5/9/chartex" xmlns:cx4="http://schemas.microsoft.com/office/drawing/2016/5/10/chartex" xmlns:cx5="http://schemas.microsoft.com/office/drawing/2016/5/11/chartex" xmlns:cx6="http://schemas.microsoft.com/office/drawing/2016/5/12/chartex" xmlns:cx7="http://schemas.microsoft.com/office/drawing/2016/5/13/chartex" xmlns:cx8="http://schemas.microsoft.com/office/drawing/2016/5/14/chartex" xmlns:mc="http://schemas.openxmlformats.org/markup-compatibility/2006" xmlns:aink="http://schemas.microsoft.com/office/drawing/2016/ink" xmlns:am3d="http://schemas.microsoft.com/office/drawing/2017/model3d" xmlns:o="urn:schemas-microsoft-com:office:office" xmlns:oel="http://schemas.microsoft.com/office/2019/extlst" xmlns:r="http://schemas.openxmlformats.org/officeDocument/2006/relationships" xmlns:m="http://schemas.openxmlformats.org/officeDocument/2006/math" xmlns:v="urn:schemas-microsoft-com:vml" xmlns:wp14="http://schemas.microsoft.com/office/word/2010/wordprocessingDrawing" xmlns:wp="http://schemas.openxmlformats.org/drawingml/2006/wordprocessingDrawing" xmlns:w10="urn:schemas-microsoft-com:office:word" xmlns:w="http://schemas.openxmlformats.org/wordprocessingml/2006/main" xmlns:w14="http://schemas.microsoft.com/office/word/2010/wordml" xmlns:w15="http://schemas.microsoft.com/office/word/2012/wordml" xmlns:w16cex="http://schemas.microsoft.com/office/word/2018/wordml/cex" xmlns:w16cid="http://schemas.microsoft.com/office/word/2016/wordml/cid" xmlns:w16="http://schemas.microsoft.com/office/word/2018/wordml" xmlns:w16du="http://schemas.microsoft.com/office/word/2023/wordml/word16du" xmlns:w16sdtdh="http://schemas.microsoft.com/office/word/2020/wordml/sdtdatahash" xmlns:w16se="http://schemas.microsoft.com/office/word/2015/wordml/symex" xmlns:wpg="http://schemas.microsoft.com/office/word/2010/wordprocessingGroup" xmlns:wpi="http://schemas.microsoft.com/office/word/2010/wordprocessingInk" xmlns:wne="http://schemas.microsoft.com/office/word/2006/wordml" xmlns:wps="http://schemas.microsoft.com/office/word/2010/wordprocessingShape" mc:Ignorable="w14 w15 w16se w16cid w16 w16cex w16sdtdh w16du wp14">
   <w:footnote w:type="separator" w:id="-1">
     <w:p>
       <w:r>
@@ -810,7 +812,7 @@
 </file>
 
 <file path=word/header1.xml><?xml version="1.0" encoding="utf-8"?>
-<w:hdr xmlns:wpc="http://schemas.microsoft.com/office/word/2010/wordprocessingCanvas" xmlns:cx="http://schemas.microsoft.com/office/drawing/2014/chartex" xmlns:cx1="http://schemas.microsoft.com/office/drawing/2015/9/8/chartex" xmlns:cx2="http://schemas.microsoft.com/office/drawing/2015/10/21/chartex" xmlns:cx3="http://schemas.microsoft.com/office/drawing/2016/5/9/chartex" xmlns:cx4="http://schemas.microsoft.com/office/drawing/2016/5/10/chartex" xmlns:cx5="http://schemas.microsoft.com/office/drawing/2016/5/11/chartex" xmlns:cx6="http://schemas.microsoft.com/office/drawing/2016/5/12/chartex" xmlns:cx7="http://schemas.microsoft.com/office/drawing/2016/5/13/chartex" xmlns:cx8="http://schemas.microsoft.com/office/drawing/2016/5/14/chartex" xmlns:mc="http://schemas.openxmlformats.org/markup-compatibility/2006" xmlns:aink="http://schemas.microsoft.com/office/drawing/2016/ink" xmlns:am3d="http://schemas.microsoft.com/office/drawing/2017/model3d" xmlns:o="urn:schemas-microsoft-com:office:office" xmlns:oel="http://schemas.microsoft.com/office/2019/extlst" xmlns:r="http://schemas.openxmlformats.org/officeDocument/2006/relationships" xmlns:m="http://schemas.openxmlformats.org/officeDocument/2006/math" xmlns:v="urn:schemas-microsoft-com:vml" xmlns:wp14="http://schemas.microsoft.com/office/word/2010/wordprocessingDrawing" xmlns:wp="http://schemas.openxmlformats.org/drawingml/2006/wordprocessingDrawing" xmlns:w10="urn:schemas-microsoft-com:office:word" xmlns:w="http://schemas.openxmlformats.org/wordprocessingml/2006/main" xmlns:w14="http://schemas.microsoft.com/office/word/2010/wordml" xmlns:w15="http://schemas.microsoft.com/office/word/2012/wordml" xmlns:w16cex="http://schemas.microsoft.com/office/word/2018/wordml/cex" xmlns:w16cid="http://schemas.microsoft.com/office/word/2016/wordml/cid" xmlns:w16="http://schemas.microsoft.com/office/word/2018/wordml" xmlns:w16du="http://schemas.microsoft.com/office/word/2023/wordml/word16du" xmlns:w16sdtdh="http://schemas.microsoft.com/office/word/2020/wordml/sdtdatahash" xmlns:w16sdtfl="http://schemas.microsoft.com/office/word/2024/wordml/sdtformatlock" xmlns:w16se="http://schemas.microsoft.com/office/word/2015/wordml/symex" xmlns:wpg="http://schemas.microsoft.com/office/word/2010/wordprocessingGroup" xmlns:wpi="http://schemas.microsoft.com/office/word/2010/wordprocessingInk" xmlns:wne="http://schemas.microsoft.com/office/word/2006/wordml" xmlns:wps="http://schemas.microsoft.com/office/word/2010/wordprocessingShape" mc:Ignorable="w14 w15 w16se w16cid w16 w16cex w16sdtdh w16sdtfl w16du wp14">
+<w:hdr xmlns:wpc="http://schemas.microsoft.com/office/word/2010/wordprocessingCanvas" xmlns:cx="http://schemas.microsoft.com/office/drawing/2014/chartex" xmlns:cx1="http://schemas.microsoft.com/office/drawing/2015/9/8/chartex" xmlns:cx2="http://schemas.microsoft.com/office/drawing/2015/10/21/chartex" xmlns:cx3="http://schemas.microsoft.com/office/drawing/2016/5/9/chartex" xmlns:cx4="http://schemas.microsoft.com/office/drawing/2016/5/10/chartex" xmlns:cx5="http://schemas.microsoft.com/office/drawing/2016/5/11/chartex" xmlns:cx6="http://schemas.microsoft.com/office/drawing/2016/5/12/chartex" xmlns:cx7="http://schemas.microsoft.com/office/drawing/2016/5/13/chartex" xmlns:cx8="http://schemas.microsoft.com/office/drawing/2016/5/14/chartex" xmlns:mc="http://schemas.openxmlformats.org/markup-compatibility/2006" xmlns:aink="http://schemas.microsoft.com/office/drawing/2016/ink" xmlns:am3d="http://schemas.microsoft.com/office/drawing/2017/model3d" xmlns:o="urn:schemas-microsoft-com:office:office" xmlns:oel="http://schemas.microsoft.com/office/2019/extlst" xmlns:r="http://schemas.openxmlformats.org/officeDocument/2006/relationships" xmlns:m="http://schemas.openxmlformats.org/officeDocument/2006/math" xmlns:v="urn:schemas-microsoft-com:vml" xmlns:wp14="http://schemas.microsoft.com/office/word/2010/wordprocessingDrawing" xmlns:wp="http://schemas.openxmlformats.org/drawingml/2006/wordprocessingDrawing" xmlns:w10="urn:schemas-microsoft-com:office:word" xmlns:w="http://schemas.openxmlformats.org/wordprocessingml/2006/main" xmlns:w14="http://schemas.microsoft.com/office/word/2010/wordml" xmlns:w15="http://schemas.microsoft.com/office/word/2012/wordml" xmlns:w16cex="http://schemas.microsoft.com/office/word/2018/wordml/cex" xmlns:w16cid="http://schemas.microsoft.com/office/word/2016/wordml/cid" xmlns:w16="http://schemas.microsoft.com/office/word/2018/wordml" xmlns:w16du="http://schemas.microsoft.com/office/word/2023/wordml/word16du" xmlns:w16sdtdh="http://schemas.microsoft.com/office/word/2020/wordml/sdtdatahash" xmlns:w16se="http://schemas.microsoft.com/office/word/2015/wordml/symex" xmlns:wpg="http://schemas.microsoft.com/office/word/2010/wordprocessingGroup" xmlns:wpi="http://schemas.microsoft.com/office/word/2010/wordprocessingInk" xmlns:wne="http://schemas.microsoft.com/office/word/2006/wordml" xmlns:wps="http://schemas.microsoft.com/office/word/2010/wordprocessingShape" mc:Ignorable="w14 w15 w16se w16cid w16 w16cex w16sdtdh w16du wp14">
   <w:p>
     <w:pPr>
       <w:jc w:val="right"/>
@@ -926,7 +928,7 @@
 </file>
 
 <file path=word/numbering.xml><?xml version="1.0" encoding="utf-8"?>
-<w:numbering xmlns:wpc="http://schemas.microsoft.com/office/word/2010/wordprocessingCanvas" xmlns:cx="http://schemas.microsoft.com/office/drawing/2014/chartex" xmlns:cx1="http://schemas.microsoft.com/office/drawing/2015/9/8/chartex" xmlns:cx2="http://schemas.microsoft.com/office/drawing/2015/10/21/chartex" xmlns:cx3="http://schemas.microsoft.com/office/drawing/2016/5/9/chartex" xmlns:cx4="http://schemas.microsoft.com/office/drawing/2016/5/10/chartex" xmlns:cx5="http://schemas.microsoft.com/office/drawing/2016/5/11/chartex" xmlns:cx6="http://schemas.microsoft.com/office/drawing/2016/5/12/chartex" xmlns:cx7="http://schemas.microsoft.com/office/drawing/2016/5/13/chartex" xmlns:cx8="http://schemas.microsoft.com/office/drawing/2016/5/14/chartex" xmlns:mc="http://schemas.openxmlformats.org/markup-compatibility/2006" xmlns:aink="http://schemas.microsoft.com/office/drawing/2016/ink" xmlns:am3d="http://schemas.microsoft.com/office/drawing/2017/model3d" xmlns:o="urn:schemas-microsoft-com:office:office" xmlns:oel="http://schemas.microsoft.com/office/2019/extlst" xmlns:r="http://schemas.openxmlformats.org/officeDocument/2006/relationships" xmlns:m="http://schemas.openxmlformats.org/officeDocument/2006/math" xmlns:v="urn:schemas-microsoft-com:vml" xmlns:wp14="http://schemas.microsoft.com/office/word/2010/wordprocessingDrawing" xmlns:wp="http://schemas.openxmlformats.org/drawingml/2006/wordprocessingDrawing" xmlns:w10="urn:schemas-microsoft-com:office:word" xmlns:w="http://schemas.openxmlformats.org/wordprocessingml/2006/main" xmlns:w14="http://schemas.microsoft.com/office/word/2010/wordml" xmlns:w15="http://schemas.microsoft.com/office/word/2012/wordml" xmlns:w16cex="http://schemas.microsoft.com/office/word/2018/wordml/cex" xmlns:w16cid="http://schemas.microsoft.com/office/word/2016/wordml/cid" xmlns:w16="http://schemas.microsoft.com/office/word/2018/wordml" xmlns:w16du="http://schemas.microsoft.com/office/word/2023/wordml/word16du" xmlns:w16sdtdh="http://schemas.microsoft.com/office/word/2020/wordml/sdtdatahash" xmlns:w16sdtfl="http://schemas.microsoft.com/office/word/2024/wordml/sdtformatlock" xmlns:w16se="http://schemas.microsoft.com/office/word/2015/wordml/symex" xmlns:wpg="http://schemas.microsoft.com/office/word/2010/wordprocessingGroup" xmlns:wpi="http://schemas.microsoft.com/office/word/2010/wordprocessingInk" xmlns:wne="http://schemas.microsoft.com/office/word/2006/wordml" xmlns:wps="http://schemas.microsoft.com/office/word/2010/wordprocessingShape" mc:Ignorable="w14 w15 w16se w16cid w16 w16cex w16sdtdh w16sdtfl w16du wp14">
+<w:numbering xmlns:wpc="http://schemas.microsoft.com/office/word/2010/wordprocessingCanvas" xmlns:cx="http://schemas.microsoft.com/office/drawing/2014/chartex" xmlns:cx1="http://schemas.microsoft.com/office/drawing/2015/9/8/chartex" xmlns:cx2="http://schemas.microsoft.com/office/drawing/2015/10/21/chartex" xmlns:cx3="http://schemas.microsoft.com/office/drawing/2016/5/9/chartex" xmlns:cx4="http://schemas.microsoft.com/office/drawing/2016/5/10/chartex" xmlns:cx5="http://schemas.microsoft.com/office/drawing/2016/5/11/chartex" xmlns:cx6="http://schemas.microsoft.com/office/drawing/2016/5/12/chartex" xmlns:cx7="http://schemas.microsoft.com/office/drawing/2016/5/13/chartex" xmlns:cx8="http://schemas.microsoft.com/office/drawing/2016/5/14/chartex" xmlns:mc="http://schemas.openxmlformats.org/markup-compatibility/2006" xmlns:aink="http://schemas.microsoft.com/office/drawing/2016/ink" xmlns:am3d="http://schemas.microsoft.com/office/drawing/2017/model3d" xmlns:o="urn:schemas-microsoft-com:office:office" xmlns:oel="http://schemas.microsoft.com/office/2019/extlst" xmlns:r="http://schemas.openxmlformats.org/officeDocument/2006/relationships" xmlns:m="http://schemas.openxmlformats.org/officeDocument/2006/math" xmlns:v="urn:schemas-microsoft-com:vml" xmlns:wp14="http://schemas.microsoft.com/office/word/2010/wordprocessingDrawing" xmlns:wp="http://schemas.openxmlformats.org/drawingml/2006/wordprocessingDrawing" xmlns:w10="urn:schemas-microsoft-com:office:word" xmlns:w="http://schemas.openxmlformats.org/wordprocessingml/2006/main" xmlns:w14="http://schemas.microsoft.com/office/word/2010/wordml" xmlns:w15="http://schemas.microsoft.com/office/word/2012/wordml" xmlns:w16cex="http://schemas.microsoft.com/office/word/2018/wordml/cex" xmlns:w16cid="http://schemas.microsoft.com/office/word/2016/wordml/cid" xmlns:w16="http://schemas.microsoft.com/office/word/2018/wordml" xmlns:w16du="http://schemas.microsoft.com/office/word/2023/wordml/word16du" xmlns:w16sdtdh="http://schemas.microsoft.com/office/word/2020/wordml/sdtdatahash" xmlns:w16se="http://schemas.microsoft.com/office/word/2015/wordml/symex" xmlns:wpg="http://schemas.microsoft.com/office/word/2010/wordprocessingGroup" xmlns:wpi="http://schemas.microsoft.com/office/word/2010/wordprocessingInk" xmlns:wne="http://schemas.microsoft.com/office/word/2006/wordml" xmlns:wps="http://schemas.microsoft.com/office/word/2010/wordprocessingShape" mc:Ignorable="w14 w15 w16se w16cid w16 w16cex w16sdtdh w16du wp14">
   <w:abstractNum w:abstractNumId="0" w15:restartNumberingAfterBreak="0">
     <w:nsid w:val="38444956"/>
     <w:multiLevelType w:val="hybridMultilevel"/>
@@ -1357,7 +1359,7 @@
 </file>
 
 <file path=word/styles.xml><?xml version="1.0" encoding="utf-8"?>
-<w:styles xmlns:mc="http://schemas.openxmlformats.org/markup-compatibility/2006" xmlns:r="http://schemas.openxmlformats.org/officeDocument/2006/relationships" xmlns:w="http://schemas.openxmlformats.org/wordprocessingml/2006/main" xmlns:w14="http://schemas.microsoft.com/office/word/2010/wordml" xmlns:w15="http://schemas.microsoft.com/office/word/2012/wordml" xmlns:w16cex="http://schemas.microsoft.com/office/word/2018/wordml/cex" xmlns:w16cid="http://schemas.microsoft.com/office/word/2016/wordml/cid" xmlns:w16="http://schemas.microsoft.com/office/word/2018/wordml" xmlns:w16du="http://schemas.microsoft.com/office/word/2023/wordml/word16du" xmlns:w16sdtdh="http://schemas.microsoft.com/office/word/2020/wordml/sdtdatahash" xmlns:w16sdtfl="http://schemas.microsoft.com/office/word/2024/wordml/sdtformatlock" xmlns:w16se="http://schemas.microsoft.com/office/word/2015/wordml/symex" mc:Ignorable="w14 w15 w16se w16cid w16 w16cex w16sdtdh w16sdtfl w16du">
+<w:styles xmlns:mc="http://schemas.openxmlformats.org/markup-compatibility/2006" xmlns:r="http://schemas.openxmlformats.org/officeDocument/2006/relationships" xmlns:w="http://schemas.openxmlformats.org/wordprocessingml/2006/main" xmlns:w14="http://schemas.microsoft.com/office/word/2010/wordml" xmlns:w15="http://schemas.microsoft.com/office/word/2012/wordml" xmlns:w16cex="http://schemas.microsoft.com/office/word/2018/wordml/cex" xmlns:w16cid="http://schemas.microsoft.com/office/word/2016/wordml/cid" xmlns:w16="http://schemas.microsoft.com/office/word/2018/wordml" xmlns:w16du="http://schemas.microsoft.com/office/word/2023/wordml/word16du" xmlns:w16sdtdh="http://schemas.microsoft.com/office/word/2020/wordml/sdtdatahash" xmlns:w16se="http://schemas.microsoft.com/office/word/2015/wordml/symex" mc:Ignorable="w14 w15 w16se w16cid w16 w16cex w16sdtdh w16du">
   <w:docDefaults>
     <w:rPrDefault>
       <w:rPr>
